--- a/задания по БД Ким.docx
+++ b/задания по БД Ким.docx
@@ -10161,37 +10161,37 @@
           <w:sz w:val="20"/>
           <w:szCs w:val="22"/>
         </w:rPr>
-        <w:t>(</w:t>
+        <w:t>(trim(</w:t>
       </w:r>
       <w:r>
         <w:rPr>
           <w:rFonts w:eastAsia="Arial" w:cs="Arial" w:ascii="Monospace" w:hAnsi="Monospace"/>
           <w:b w:val="false"/>
-          <w:color w:val="303030"/>
-          <w:sz w:val="20"/>
-          <w:szCs w:val="22"/>
-        </w:rPr>
-        <w:t>trim(</w:t>
+          <w:color w:val="006464"/>
+          <w:sz w:val="20"/>
+          <w:szCs w:val="22"/>
+        </w:rPr>
+        <w:t>"name")</w:t>
       </w:r>
       <w:r>
         <w:rPr>
           <w:rFonts w:eastAsia="Arial" w:cs="Arial" w:ascii="Monospace" w:hAnsi="Monospace"/>
           <w:b w:val="false"/>
-          <w:color w:val="006464"/>
-          <w:sz w:val="20"/>
-          <w:szCs w:val="22"/>
-        </w:rPr>
-        <w:t>"name"</w:t>
+          <w:color w:val="303030"/>
+          <w:sz w:val="20"/>
+          <w:szCs w:val="22"/>
+        </w:rPr>
+        <w:t xml:space="preserve">) </w:t>
       </w:r>
       <w:r>
         <w:rPr>
           <w:rFonts w:eastAsia="Arial" w:cs="Arial" w:ascii="Monospace" w:hAnsi="Monospace"/>
-          <w:b w:val="false"/>
-          <w:color w:val="006464"/>
-          <w:sz w:val="20"/>
-          <w:szCs w:val="22"/>
-        </w:rPr>
-        <w:t>)</w:t>
+          <w:b/>
+          <w:color w:val="800000"/>
+          <w:sz w:val="20"/>
+          <w:szCs w:val="22"/>
+        </w:rPr>
+        <w:t>desc</w:t>
       </w:r>
       <w:r>
         <w:rPr>
@@ -10201,7 +10201,7 @@
           <w:sz w:val="20"/>
           <w:szCs w:val="22"/>
         </w:rPr>
-        <w:t xml:space="preserve">) </w:t>
+        <w:t xml:space="preserve"> </w:t>
       </w:r>
       <w:r>
         <w:rPr>
@@ -10211,27 +10211,17 @@
           <w:sz w:val="20"/>
           <w:szCs w:val="22"/>
         </w:rPr>
-        <w:t>desc</w:t>
+        <w:t xml:space="preserve">limit </w:t>
       </w:r>
       <w:r>
         <w:rPr>
           <w:rFonts w:eastAsia="Arial" w:cs="Arial" w:ascii="Monospace" w:hAnsi="Monospace"/>
-          <w:b w:val="false"/>
-          <w:color w:val="303030"/>
-          <w:sz w:val="20"/>
-          <w:szCs w:val="22"/>
-        </w:rPr>
-        <w:t xml:space="preserve"> </w:t>
-      </w:r>
-      <w:r>
-        <w:rPr>
-          <w:rFonts w:eastAsia="Arial" w:cs="Arial" w:ascii="Monospace" w:hAnsi="Monospace"/>
-          <w:b/>
-          <w:color w:val="800000"/>
-          <w:sz w:val="20"/>
-          <w:szCs w:val="22"/>
-        </w:rPr>
-        <w:t>limit 5</w:t>
+          <w:b/>
+          <w:color w:val="800000"/>
+          <w:sz w:val="20"/>
+          <w:szCs w:val="22"/>
+        </w:rPr>
+        <w:t>3</w:t>
       </w:r>
     </w:p>
     <w:sectPr>
